--- a/examination_material/Poster presentation goals.docx
+++ b/examination_material/Poster presentation goals.docx
@@ -69,21 +69,17 @@
           <mc:Choice Requires="wps">
             <w:drawing>
               <wp:inline distT="0" distB="0" distL="0" distR="0">
-                <wp:extent cx="5944235" cy="1270"/>
+                <wp:extent cx="5944870" cy="1905"/>
                 <wp:effectExtent l="0" t="0" r="0" b="0"/>
-                <wp:docPr id="1" name=""/>
+                <wp:docPr id="1" name="Rectangle 1"/>
                 <a:graphic xmlns:a="http://schemas.openxmlformats.org/drawingml/2006/main">
                   <a:graphicData uri="http://schemas.microsoft.com/office/word/2010/wordprocessingShape">
                     <wps:wsp>
                       <wps:cNvSpPr/>
-                      <wps:nvSpPr>
-                        <wps:cNvPr id="0" name="Rectangle 1"/>
-                        <wps:cNvSpPr/>
-                      </wps:nvSpPr>
                       <wps:spPr>
                         <a:xfrm>
                           <a:off x="0" y="0"/>
-                          <a:ext cx="5943600" cy="720"/>
+                          <a:ext cx="5944320" cy="1440"/>
                         </a:xfrm>
                         <a:prstGeom prst="rect">
                           <a:avLst/>
@@ -95,6 +91,12 @@
                           <a:noFill/>
                         </a:ln>
                       </wps:spPr>
+                      <wps:style>
+                        <a:lnRef idx="0"/>
+                        <a:fillRef idx="0"/>
+                        <a:effectRef idx="0"/>
+                        <a:fontRef idx="minor"/>
+                      </wps:style>
                       <wps:bodyPr/>
                     </wps:wsp>
                   </a:graphicData>
@@ -107,7 +109,7 @@
           </mc:Choice>
           <mc:Fallback>
             <w:pict>
-              <v:rect id="shape_0" fillcolor="#a0a0a0" stroked="f" style="position:absolute;margin-left:0pt;margin-top:-0.1pt;width:467.95pt;height:0pt;mso-position-horizontal:center;mso-position-vertical:top">
+              <v:rect id="shape_0" ID="Rectangle 1" fillcolor="#a0a0a0" stroked="f" style="position:absolute;margin-left:0pt;margin-top:-0.15pt;width:468pt;height:0.05pt;mso-position-vertical:top">
                 <w10:wrap type="none"/>
                 <v:fill o:detectmouseclick="t" type="solid" color2="#5f5f5f"/>
                 <v:stroke color="#3465a4" joinstyle="round" endcap="flat"/>
@@ -495,25 +497,7 @@
           <w:iCs/>
           <w:color w:val="FF0000"/>
         </w:rPr>
-        <w:t xml:space="preserve">Their interaction with our physical setup, whether they want to know more about how it was made and designed by discussing it. </w:t>
-      </w:r>
-      <w:r>
-        <w:rPr>
-          <w:rFonts w:eastAsia="Times New Roman" w:cs="Arial" w:ascii="Arial" w:hAnsi="Arial"/>
-          <w:i/>
-          <w:iCs/>
-          <w:color w:val="FF0000"/>
-        </w:rPr>
-        <w:t>Any possible follow-ups</w:t>
-      </w:r>
-      <w:r>
-        <w:rPr>
-          <w:rFonts w:eastAsia="Times New Roman" w:cs="Arial" w:ascii="Arial" w:hAnsi="Arial"/>
-          <w:i/>
-          <w:iCs/>
-          <w:color w:val="FF0000"/>
-        </w:rPr>
-        <w:t>.</w:t>
+        <w:t>Their interaction with our physical setup, whether they want to know more about how it was made and designed by discussing it. Any possible follow-ups.</w:t>
       </w:r>
     </w:p>
     <w:p>
@@ -581,10 +565,23 @@
     <w:p>
       <w:pPr>
         <w:pStyle w:val="ListParagraph"/>
-        <w:rPr/>
-      </w:pPr>
-      <w:r>
-        <w:rPr/>
+        <w:rPr>
+          <w:b/>
+          <w:b/>
+          <w:bCs/>
+          <w:i/>
+          <w:i/>
+          <w:iCs/>
+        </w:rPr>
+      </w:pPr>
+      <w:r>
+        <w:rPr>
+          <w:b/>
+          <w:bCs/>
+          <w:i/>
+          <w:iCs/>
+        </w:rPr>
+        <w:t>Someone was interested in reproducing the project and scanned our QR code. People seemed quite interested in the fact that we designed and 3d-printed parts of our experiment ourselves.</w:t>
       </w:r>
     </w:p>
     <w:p>
@@ -604,10 +601,23 @@
     <w:p>
       <w:pPr>
         <w:pStyle w:val="ListParagraph"/>
-        <w:rPr/>
-      </w:pPr>
-      <w:r>
-        <w:rPr/>
+        <w:rPr>
+          <w:b/>
+          <w:b/>
+          <w:bCs/>
+          <w:i/>
+          <w:i/>
+          <w:iCs/>
+        </w:rPr>
+      </w:pPr>
+      <w:r>
+        <w:rPr>
+          <w:b/>
+          <w:bCs/>
+          <w:i/>
+          <w:iCs/>
+        </w:rPr>
+        <w:t>The content of our poster did not allows fully convey what we had done or why. This, however, did mean that we had more opportunity to engage with our audience.</w:t>
       </w:r>
     </w:p>
     <w:p>
@@ -630,7 +640,41 @@
         <w:rPr/>
       </w:pPr>
       <w:r>
+        <w:rPr>
+          <w:b/>
+          <w:bCs/>
+          <w:i/>
+          <w:iCs/>
+        </w:rPr>
+        <w:t xml:space="preserve">We believe that the presentation was a success. We had much more interest than expected, and people </w:t>
+      </w:r>
+      <w:r>
+        <w:rPr>
+          <w:rFonts w:eastAsia="Calibri" w:cs="Arial" w:cstheme="minorBidi" w:eastAsiaTheme="minorHAnsi"/>
+          <w:b/>
+          <w:bCs/>
+          <w:i/>
+          <w:iCs/>
+          <w:color w:val="auto"/>
+          <w:kern w:val="0"/>
+          <w:sz w:val="22"/>
+          <w:szCs w:val="22"/>
+          <w:lang w:val="en-US" w:eastAsia="en-US" w:bidi="ar-SA"/>
+        </w:rPr>
+        <w:t>seemed</w:t>
+      </w:r>
+      <w:r>
+        <w:rPr>
+          <w:b/>
+          <w:bCs/>
+          <w:i/>
+          <w:iCs/>
+        </w:rPr>
+        <w:t xml:space="preserve"> very interested in discussing our design and the process of design/print/build.</w:t>
+      </w:r>
+      <w:r>
         <w:rPr/>
+        <w:br/>
       </w:r>
     </w:p>
     <w:p>
@@ -662,6 +706,18 @@
           <w:rFonts w:eastAsia="Times New Roman" w:cs="Arial" w:ascii="Arial" w:hAnsi="Arial"/>
           <w:color w:val="000000"/>
         </w:rPr>
+        <w:tab/>
+      </w:r>
+      <w:r>
+        <w:rPr>
+          <w:rFonts w:eastAsia="Times New Roman" w:cs="Arial" w:ascii="Arial" w:hAnsi="Arial"/>
+          <w:b/>
+          <w:bCs/>
+          <w:i/>
+          <w:iCs/>
+          <w:color w:val="000000"/>
+        </w:rPr>
+        <w:t xml:space="preserve">Based on the questions, some of the text on the poster could have been clarified a bit more. We received mostly good feedback from the visitors. They seemed genuinely interested in our set-up and asked many questions about our design. Some people offered technical feedback on how to further improve the experiment. </w:t>
       </w:r>
     </w:p>
     <w:p>
@@ -724,8 +780,8 @@
     </w:tblPr>
     <w:tblGrid>
       <w:gridCol w:w="3119"/>
-      <w:gridCol w:w="3120"/>
-      <w:gridCol w:w="3120"/>
+      <w:gridCol w:w="3118"/>
+      <w:gridCol w:w="3122"/>
     </w:tblGrid>
     <w:tr>
       <w:trPr/>
@@ -748,7 +804,7 @@
       </w:tc>
       <w:tc>
         <w:tcPr>
-          <w:tcW w:w="3120" w:type="dxa"/>
+          <w:tcW w:w="3118" w:type="dxa"/>
           <w:tcBorders/>
           <w:shd w:fill="auto" w:val="clear"/>
         </w:tcPr>
@@ -765,7 +821,7 @@
       </w:tc>
       <w:tc>
         <w:tcPr>
-          <w:tcW w:w="3120" w:type="dxa"/>
+          <w:tcW w:w="3122" w:type="dxa"/>
           <w:tcBorders/>
           <w:shd w:fill="auto" w:val="clear"/>
         </w:tcPr>
@@ -811,15 +867,15 @@
       <w:tblLook w:lastRow="0" w:firstRow="1" w:lastColumn="0" w:firstColumn="1" w:val="06a0" w:noHBand="1" w:noVBand="1"/>
     </w:tblPr>
     <w:tblGrid>
-      <w:gridCol w:w="5244"/>
-      <w:gridCol w:w="994"/>
-      <w:gridCol w:w="3122"/>
+      <w:gridCol w:w="5243"/>
+      <w:gridCol w:w="993"/>
+      <w:gridCol w:w="3124"/>
     </w:tblGrid>
     <w:tr>
       <w:trPr/>
       <w:tc>
         <w:tcPr>
-          <w:tcW w:w="5244" w:type="dxa"/>
+          <w:tcW w:w="5243" w:type="dxa"/>
           <w:tcBorders/>
           <w:shd w:fill="auto" w:val="clear"/>
         </w:tcPr>
@@ -866,7 +922,7 @@
       </w:tc>
       <w:tc>
         <w:tcPr>
-          <w:tcW w:w="994" w:type="dxa"/>
+          <w:tcW w:w="993" w:type="dxa"/>
           <w:tcBorders/>
           <w:shd w:fill="auto" w:val="clear"/>
         </w:tcPr>
@@ -883,7 +939,7 @@
       </w:tc>
       <w:tc>
         <w:tcPr>
-          <w:tcW w:w="3122" w:type="dxa"/>
+          <w:tcW w:w="3124" w:type="dxa"/>
           <w:tcBorders/>
           <w:shd w:fill="auto" w:val="clear"/>
         </w:tcPr>
@@ -926,6 +982,7 @@
       </w:pPr>
       <w:rPr>
         <w:rFonts w:ascii="Symbol" w:hAnsi="Symbol" w:cs="Symbol" w:hint="default"/>
+        <w:rFonts w:cs="Symbol"/>
       </w:rPr>
     </w:lvl>
     <w:lvl w:ilvl="1">
@@ -951,6 +1008,7 @@
       </w:pPr>
       <w:rPr>
         <w:rFonts w:ascii="Wingdings" w:hAnsi="Wingdings" w:cs="Wingdings" w:hint="default"/>
+        <w:rFonts w:cs="Wingdings"/>
       </w:rPr>
     </w:lvl>
     <w:lvl w:ilvl="3">
@@ -963,6 +1021,7 @@
       </w:pPr>
       <w:rPr>
         <w:rFonts w:ascii="Symbol" w:hAnsi="Symbol" w:cs="Symbol" w:hint="default"/>
+        <w:rFonts w:cs="Symbol"/>
       </w:rPr>
     </w:lvl>
     <w:lvl w:ilvl="4">
@@ -988,6 +1047,7 @@
       </w:pPr>
       <w:rPr>
         <w:rFonts w:ascii="Wingdings" w:hAnsi="Wingdings" w:cs="Wingdings" w:hint="default"/>
+        <w:rFonts w:cs="Wingdings"/>
       </w:rPr>
     </w:lvl>
     <w:lvl w:ilvl="6">
@@ -1000,6 +1060,7 @@
       </w:pPr>
       <w:rPr>
         <w:rFonts w:ascii="Symbol" w:hAnsi="Symbol" w:cs="Symbol" w:hint="default"/>
+        <w:rFonts w:cs="Symbol"/>
       </w:rPr>
     </w:lvl>
     <w:lvl w:ilvl="7">
@@ -1025,6 +1086,7 @@
       </w:pPr>
       <w:rPr>
         <w:rFonts w:ascii="Wingdings" w:hAnsi="Wingdings" w:cs="Wingdings" w:hint="default"/>
+        <w:rFonts w:cs="Wingdings"/>
       </w:rPr>
     </w:lvl>
   </w:abstractNum>
@@ -1039,6 +1101,7 @@
       </w:pPr>
       <w:rPr>
         <w:rFonts w:ascii="Symbol" w:hAnsi="Symbol" w:cs="Symbol" w:hint="default"/>
+        <w:rFonts w:cs="Symbol"/>
       </w:rPr>
     </w:lvl>
     <w:lvl w:ilvl="1">
@@ -1064,6 +1127,7 @@
       </w:pPr>
       <w:rPr>
         <w:rFonts w:ascii="Wingdings" w:hAnsi="Wingdings" w:cs="Wingdings" w:hint="default"/>
+        <w:rFonts w:cs="Wingdings"/>
       </w:rPr>
     </w:lvl>
     <w:lvl w:ilvl="3">
@@ -1076,6 +1140,7 @@
       </w:pPr>
       <w:rPr>
         <w:rFonts w:ascii="Symbol" w:hAnsi="Symbol" w:cs="Symbol" w:hint="default"/>
+        <w:rFonts w:cs="Symbol"/>
       </w:rPr>
     </w:lvl>
     <w:lvl w:ilvl="4">
@@ -1101,6 +1166,7 @@
       </w:pPr>
       <w:rPr>
         <w:rFonts w:ascii="Wingdings" w:hAnsi="Wingdings" w:cs="Wingdings" w:hint="default"/>
+        <w:rFonts w:cs="Wingdings"/>
       </w:rPr>
     </w:lvl>
     <w:lvl w:ilvl="6">
@@ -1113,6 +1179,7 @@
       </w:pPr>
       <w:rPr>
         <w:rFonts w:ascii="Symbol" w:hAnsi="Symbol" w:cs="Symbol" w:hint="default"/>
+        <w:rFonts w:cs="Symbol"/>
       </w:rPr>
     </w:lvl>
     <w:lvl w:ilvl="7">
@@ -1138,6 +1205,7 @@
       </w:pPr>
       <w:rPr>
         <w:rFonts w:ascii="Wingdings" w:hAnsi="Wingdings" w:cs="Wingdings" w:hint="default"/>
+        <w:rFonts w:cs="Wingdings"/>
       </w:rPr>
     </w:lvl>
   </w:abstractNum>
@@ -1337,7 +1405,6 @@
     <w:rPrDefault>
       <w:rPr>
         <w:rFonts w:ascii="Calibri" w:hAnsi="Calibri" w:eastAsia="Calibri" w:cs="Arial" w:asciiTheme="minorHAnsi" w:cstheme="minorBidi" w:eastAsiaTheme="minorHAnsi" w:hAnsiTheme="minorHAnsi"/>
-        <w:sz w:val="22"/>
         <w:szCs w:val="22"/>
         <w:lang w:val="en-US" w:eastAsia="en-US" w:bidi="ar-SA"/>
       </w:rPr>
